--- a/public/docs/deploy_to_iis.docx
+++ b/public/docs/deploy_to_iis.docx
@@ -802,52 +802,8 @@
         <w:rPr>
           <w:rFonts w:ascii="Times-Roman" w:hAnsi="Times-Roman" w:cs="Times-Roman"/>
         </w:rPr>
-        <w:t>C</w:t>
-      </w:r>
-      <w:proofErr w:type="gramStart"/>
-      <w:r>
-        <w:rPr>
-          <w:rFonts w:ascii="Times-Roman" w:hAnsi="Times-Roman" w:cs="Times-Roman"/>
-        </w:rPr>
-        <w:t>:\</w:t>
-      </w:r>
-      <w:proofErr w:type="spellStart"/>
-      <w:proofErr w:type="gramEnd"/>
-      <w:r>
-        <w:rPr>
-          <w:rFonts w:ascii="Times-Roman" w:hAnsi="Times-Roman" w:cs="Times-Roman"/>
-        </w:rPr>
-        <w:t>inetpub</w:t>
-      </w:r>
-      <w:proofErr w:type="spellEnd"/>
-      <w:r>
-        <w:rPr>
-          <w:rFonts w:ascii="Times-Roman" w:hAnsi="Times-Roman" w:cs="Times-Roman"/>
-        </w:rPr>
-        <w:t>\</w:t>
-      </w:r>
-      <w:proofErr w:type="spellStart"/>
-      <w:r>
-        <w:rPr>
-          <w:rFonts w:ascii="Times-Roman" w:hAnsi="Times-Roman" w:cs="Times-Roman"/>
-        </w:rPr>
-        <w:t>wwwroot</w:t>
-      </w:r>
-      <w:proofErr w:type="spellEnd"/>
-      <w:r>
-        <w:rPr>
-          <w:rFonts w:ascii="Times-Roman" w:hAnsi="Times-Roman" w:cs="Times-Roman"/>
-        </w:rPr>
-        <w:t>\</w:t>
-      </w:r>
-      <w:proofErr w:type="spellStart"/>
-      <w:r>
-        <w:rPr>
-          <w:rFonts w:ascii="Times-Roman" w:hAnsi="Times-Roman" w:cs="Times-Roman"/>
-        </w:rPr>
-        <w:t>CoursePlayer</w:t>
-      </w:r>
-      <w:proofErr w:type="spellEnd"/>
+        <w:t>C:\inetpub\wwwroot\CoursePlayer</w:t>
+      </w:r>
       <w:r>
         <w:rPr>
           <w:rFonts w:ascii="Times-Roman" w:hAnsi="Times-Roman" w:cs="Times-Roman"/>
@@ -867,6 +823,8 @@
         <w:rPr>
           <w:rFonts w:ascii="Times-Roman" w:hAnsi="Times-Roman" w:cs="Times-Roman"/>
           <w:b/>
+          <w:noProof/>
+          <w:lang w:eastAsia="zh-CN"/>
         </w:rPr>
         <w:drawing>
           <wp:inline distT="0" distB="0" distL="0" distR="0" wp14:anchorId="7905272A" wp14:editId="0DB993C3">
@@ -943,6 +901,8 @@
         <w:rPr>
           <w:rFonts w:ascii="Times-Roman" w:hAnsi="Times-Roman" w:cs="Times-Roman"/>
           <w:b/>
+          <w:noProof/>
+          <w:lang w:eastAsia="zh-CN"/>
         </w:rPr>
         <w:lastRenderedPageBreak/>
         <w:drawing>
@@ -1529,43 +1489,7 @@
         <w:rPr>
           <w:rFonts w:ascii="Times-Roman" w:hAnsi="Times-Roman" w:cs="Times-Roman"/>
         </w:rPr>
-        <w:t>After the above steps, your machine is e</w:t>
-      </w:r>
-      <w:r>
-        <w:rPr>
-          <w:rFonts w:ascii="Times-Roman" w:hAnsi="Times-Roman" w:cs="Times-Roman"/>
-        </w:rPr>
-        <w:t>xpose</w:t>
-      </w:r>
-      <w:r>
-        <w:rPr>
-          <w:rFonts w:ascii="Times-Roman" w:hAnsi="Times-Roman" w:cs="Times-Roman"/>
-        </w:rPr>
-        <w:t xml:space="preserve">d </w:t>
-      </w:r>
-      <w:r>
-        <w:rPr>
-          <w:rFonts w:ascii="Times-Roman" w:hAnsi="Times-Roman" w:cs="Times-Roman"/>
-        </w:rPr>
-        <w:t xml:space="preserve">to </w:t>
-      </w:r>
-      <w:r>
-        <w:rPr>
-          <w:rFonts w:ascii="Times-Roman" w:hAnsi="Times-Roman" w:cs="Times-Roman"/>
-        </w:rPr>
-        <w:t xml:space="preserve">the </w:t>
-      </w:r>
-      <w:r>
-        <w:rPr>
-          <w:rFonts w:ascii="Times-Roman" w:hAnsi="Times-Roman" w:cs="Times-Roman"/>
-        </w:rPr>
-        <w:t>outside world</w:t>
-      </w:r>
-      <w:r>
-        <w:rPr>
-          <w:rFonts w:ascii="Times-Roman" w:hAnsi="Times-Roman" w:cs="Times-Roman"/>
-        </w:rPr>
-        <w:t>.</w:t>
+        <w:t>After the above steps, your machine is exposed to the outside world.</w:t>
       </w:r>
     </w:p>
     <w:p>
@@ -1682,6 +1606,8 @@
         <w:rPr>
           <w:rFonts w:ascii="Times-Roman" w:hAnsi="Times-Roman" w:cs="Times-Roman"/>
           <w:b/>
+          <w:noProof/>
+          <w:lang w:eastAsia="zh-CN"/>
         </w:rPr>
         <w:lastRenderedPageBreak/>
         <w:drawing>
@@ -1773,12 +1699,14 @@
         <w:rPr>
           <w:rFonts w:ascii="Times-Roman" w:hAnsi="Times-Roman" w:cs="Times-Roman"/>
           <w:b/>
+          <w:noProof/>
+          <w:lang w:eastAsia="zh-CN"/>
         </w:rPr>
         <w:drawing>
-          <wp:inline distT="0" distB="0" distL="0" distR="0" wp14:anchorId="6E4E598B" wp14:editId="2302F678">
-            <wp:extent cx="5247941" cy="3496945"/>
-            <wp:effectExtent l="0" t="0" r="0" b="8255"/>
-            <wp:docPr id="24" name="Picture 24"/>
+          <wp:inline distT="0" distB="0" distL="0" distR="0">
+            <wp:extent cx="5219065" cy="3479377"/>
+            <wp:effectExtent l="0" t="0" r="635" b="6985"/>
+            <wp:docPr id="4" name="Picture 4"/>
             <wp:cNvGraphicFramePr>
               <a:graphicFrameLocks xmlns:a="http://schemas.openxmlformats.org/drawingml/2006/main" noChangeAspect="1"/>
             </wp:cNvGraphicFramePr>
@@ -1786,23 +1714,36 @@
               <a:graphicData uri="http://schemas.openxmlformats.org/drawingml/2006/picture">
                 <pic:pic xmlns:pic="http://schemas.openxmlformats.org/drawingml/2006/picture">
                   <pic:nvPicPr>
-                    <pic:cNvPr id="1" name=""/>
-                    <pic:cNvPicPr/>
+                    <pic:cNvPr id="0" name="Picture 1"/>
+                    <pic:cNvPicPr>
+                      <a:picLocks noChangeAspect="1" noChangeArrowheads="1"/>
+                    </pic:cNvPicPr>
                   </pic:nvPicPr>
                   <pic:blipFill>
-                    <a:blip r:embed="rId24"/>
+                    <a:blip r:embed="rId24">
+                      <a:extLst>
+                        <a:ext uri="{28A0092B-C50C-407E-A947-70E740481C1C}">
+                          <a14:useLocalDpi xmlns:a14="http://schemas.microsoft.com/office/drawing/2010/main" val="0"/>
+                        </a:ext>
+                      </a:extLst>
+                    </a:blip>
+                    <a:srcRect/>
                     <a:stretch>
                       <a:fillRect/>
                     </a:stretch>
                   </pic:blipFill>
-                  <pic:spPr>
+                  <pic:spPr bwMode="auto">
                     <a:xfrm>
                       <a:off x="0" y="0"/>
-                      <a:ext cx="5260239" cy="3505140"/>
+                      <a:ext cx="5221240" cy="3480827"/>
                     </a:xfrm>
                     <a:prstGeom prst="rect">
                       <a:avLst/>
                     </a:prstGeom>
+                    <a:noFill/>
+                    <a:ln>
+                      <a:noFill/>
+                    </a:ln>
                   </pic:spPr>
                 </pic:pic>
               </a:graphicData>
@@ -1836,21 +1777,7 @@
         <w:rPr>
           <w:rFonts w:ascii="Times-Roman" w:hAnsi="Times-Roman" w:cs="Times-Roman"/>
         </w:rPr>
-        <w:t xml:space="preserve">Access website with </w:t>
-      </w:r>
-      <w:proofErr w:type="spellStart"/>
-      <w:r>
-        <w:rPr>
-          <w:rFonts w:ascii="Times-Roman" w:hAnsi="Times-Roman" w:cs="Times-Roman"/>
-        </w:rPr>
-        <w:t>ip</w:t>
-      </w:r>
-      <w:proofErr w:type="spellEnd"/>
-      <w:r>
-        <w:rPr>
-          <w:rFonts w:ascii="Times-Roman" w:hAnsi="Times-Roman" w:cs="Times-Roman"/>
-        </w:rPr>
-        <w:t xml:space="preserve"> address</w:t>
+        <w:t>Access website with ip address</w:t>
       </w:r>
       <w:r>
         <w:rPr>
@@ -1866,15 +1793,6 @@
           <w:rFonts w:ascii="Times-Roman" w:hAnsi="Times-Roman" w:cs="Times-Roman"/>
         </w:rPr>
       </w:pPr>
-      <w:hyperlink r:id="rId25" w:history="1">
-        <w:r>
-          <w:rPr>
-            <w:rStyle w:val="Hyperlink"/>
-            <w:rFonts w:ascii="Times-Roman" w:hAnsi="Times-Roman" w:cs="Times-Roman"/>
-          </w:rPr>
-          <w:t>http://140.192.34.30/courseplayer</w:t>
-        </w:r>
-      </w:hyperlink>
     </w:p>
     <w:p>
       <w:pPr>
@@ -1884,25 +1802,18 @@
         </w:rPr>
       </w:pPr>
       <w:bookmarkStart w:id="0" w:name="_GoBack"/>
-      <w:bookmarkEnd w:id="0"/>
-    </w:p>
-    <w:p>
-      <w:pPr>
-        <w:pStyle w:val="ListParagraph"/>
-        <w:rPr>
-          <w:rFonts w:ascii="Times-Roman" w:hAnsi="Times-Roman" w:cs="Times-Roman"/>
-        </w:rPr>
-      </w:pPr>
-      <w:r>
-        <w:rPr>
-          <w:rFonts w:ascii="Times-Roman" w:hAnsi="Times-Roman" w:cs="Times-Roman"/>
+      <w:r>
+        <w:rPr>
+          <w:rFonts w:ascii="Times-Roman" w:hAnsi="Times-Roman" w:cs="Times-Roman"/>
+          <w:noProof/>
+          <w:lang w:eastAsia="zh-CN"/>
         </w:rPr>
         <w:lastRenderedPageBreak/>
         <w:drawing>
-          <wp:inline distT="0" distB="0" distL="0" distR="0" wp14:anchorId="247C7BFA" wp14:editId="3752188E">
-            <wp:extent cx="4705533" cy="3402965"/>
-            <wp:effectExtent l="0" t="0" r="0" b="6985"/>
-            <wp:docPr id="26" name="Picture 26"/>
+          <wp:inline distT="0" distB="0" distL="0" distR="0">
+            <wp:extent cx="4922495" cy="3244850"/>
+            <wp:effectExtent l="0" t="0" r="0" b="0"/>
+            <wp:docPr id="6" name="Picture 6"/>
             <wp:cNvGraphicFramePr>
               <a:graphicFrameLocks xmlns:a="http://schemas.openxmlformats.org/drawingml/2006/main" noChangeAspect="1"/>
             </wp:cNvGraphicFramePr>
@@ -1910,23 +1821,36 @@
               <a:graphicData uri="http://schemas.openxmlformats.org/drawingml/2006/picture">
                 <pic:pic xmlns:pic="http://schemas.openxmlformats.org/drawingml/2006/picture">
                   <pic:nvPicPr>
-                    <pic:cNvPr id="1" name=""/>
-                    <pic:cNvPicPr/>
+                    <pic:cNvPr id="0" name="Picture 2"/>
+                    <pic:cNvPicPr>
+                      <a:picLocks noChangeAspect="1" noChangeArrowheads="1"/>
+                    </pic:cNvPicPr>
                   </pic:nvPicPr>
                   <pic:blipFill>
-                    <a:blip r:embed="rId26"/>
+                    <a:blip r:embed="rId25">
+                      <a:extLst>
+                        <a:ext uri="{28A0092B-C50C-407E-A947-70E740481C1C}">
+                          <a14:useLocalDpi xmlns:a14="http://schemas.microsoft.com/office/drawing/2010/main" val="0"/>
+                        </a:ext>
+                      </a:extLst>
+                    </a:blip>
+                    <a:srcRect/>
                     <a:stretch>
                       <a:fillRect/>
                     </a:stretch>
                   </pic:blipFill>
-                  <pic:spPr>
+                  <pic:spPr bwMode="auto">
                     <a:xfrm>
                       <a:off x="0" y="0"/>
-                      <a:ext cx="4713815" cy="3408955"/>
+                      <a:ext cx="4938094" cy="3255133"/>
                     </a:xfrm>
                     <a:prstGeom prst="rect">
                       <a:avLst/>
                     </a:prstGeom>
+                    <a:noFill/>
+                    <a:ln>
+                      <a:noFill/>
+                    </a:ln>
                   </pic:spPr>
                 </pic:pic>
               </a:graphicData>
@@ -1934,6 +1858,7 @@
           </wp:inline>
         </w:drawing>
       </w:r>
+      <w:bookmarkEnd w:id="0"/>
     </w:p>
     <w:p>
       <w:pPr>
